--- a/mike-paper-reviews-500/split-reviews-docx/Review_263.docx
+++ b/mike-paper-reviews-500/split-reviews-docx/Review_263.docx
@@ -7,7 +7,7 @@
         <w:pStyle w:val="Normal"/>
       </w:pPr>
       <w:r>
-        <w:t>⚡️🚀המאמר היומי של מייק 31.07.24: ⚡️🚀</w:t>
+        <w:t>⚡️🚀המאמר היומי של מייק 30.07.24: ⚡️🚀</w:t>
       </w:r>
     </w:p>
     <w:p>
@@ -15,7 +15,7 @@
         <w:pStyle w:val="Normal"/>
       </w:pPr>
       <w:r>
-        <w:t>DENOISING DIFFUSION IMPLICIT MODELS</w:t>
+        <w:t>Denoising Vision Transformers</w:t>
         <w:br/>
       </w:r>
     </w:p>
@@ -24,7 +24,7 @@
         <w:pStyle w:val="Normal"/>
       </w:pPr>
       <w:r>
-        <w:t>זה מאמר לא חדש (אוקטובר 2022) אך חשוב מאוד בתחום של מודלי דיפוזיה. מאמר עם רעיון מאוד אלגנטי המלווה במתמטיקה די רצינית. אנסה לסקור אותו קצרות כי כאמור יש בו עומק מתמטי לא קטן אך עדיין ניתן להעביר את הרעיון העיקרי בלי לצלול יותר מדי לעומק.</w:t>
+        <w:t>מזמן לא סקרנו מאמר בראייה הממוחשבת והיום נתרענן עם סקירה של מאמר די מעניין מהדומיין הזה. המאמר מציע שכלול ל-Vision Transformer או ViT בקצרה. משפחת ViT כוללת מודלים מבוססי טרנספורמרים המיועדים לעיבוד דאטה ויזואלי ולהפקת ייצוג חזק של תמונה. מה אני מתכוון כאשר אני אומר ייצוג חזק של תמונה? למעשה זה ייצוג (לֹטנטי) של תמונה, בעל מימד משמעותית נמוך יותר מהתמונה עצמה בד״כ, שניתן לנצלו לאימון מודלים למגוון משימות downstream (כגון סגמנטציה, זיהוי אובייקטים, סיווג וכדומה).</w:t>
       </w:r>
     </w:p>
     <w:p>
@@ -32,7 +32,7 @@
         <w:pStyle w:val="Normal"/>
       </w:pPr>
       <w:r>
-        <w:t>כמו שאתם זוכרים במודלי דיפוזיה גנרטיביים יש לנו שני תהליכים: הקדמי והאחורי. תהליך הקדמי הוא הרעשה הדרגתית של דאטה והתהליך האחורי הוא הורדה הדרגתית של הרעש מהדאטה באמצעות מודל שאומן לצורך זה על דאטהסט מסוים. למעשה מודל כזה מאפשר ליצור דאטה מרעש טהור בצורה הדרגתית. הבעיה בתהליך הזה כמובן זה הזמן שזה לוקח כי צריך די הרבה איטרציות של denoising כדי להגיע מרעש לדאטה איכותי.</w:t>
+        <w:t xml:space="preserve">המאמר טוען שניתן לשפר אתת את הייצוגים המופקים על ידי ViT באמצעות ניקוי רעשים הנוצרים בגלל השימוש ב-positional encoding או קידוד תלוי מיקום. מטרתו של קידוד תלוי מיקום היא להעביר למודל מידע על מיקום של הפאצ'ים של התמונה. אזכיר כדי להזין תמונה ל-ViT אנו מפרקים אותה לפאצ'ים, משטחים אותם ומזינים אותם למודל. לוקטור המייצג כל פאץ' אנו מוסיפים (אשכרה מחברים) וקטור המקודד את מיקומו היחסי בתמונה של הפאץ'. </w:t>
       </w:r>
     </w:p>
     <w:p>
@@ -40,7 +40,7 @@
         <w:pStyle w:val="Normal"/>
       </w:pPr>
       <w:r>
-        <w:t xml:space="preserve">המאמר מציע דרך להקטין את מספר האיטרציות בדרך די מקורית. כמו שאתם זוכרים תהליך ההרעשה (הקדמי) במודלי דיפוזיה רגילים הוא מרקובי, כלומר הדאטה באיטרציה t מוגדר (מבחינת התפלגות) על ידי הדאטה המורעש מאיטרציה t-1 בלבד כל. המאמר הורס את ההנחה הזו ומגדיר תהליך קידמי לא מרקוב כאשר הדאטה באיטרציה t מוגדר לא רק על ידי הדאטה באיטרציה t-1 אלא גם על ידי הדאטה הנקי (x_0). </w:t>
+        <w:t>המאמר טוען שהוקטורים המקודדים מיקום מרעישים את ייצוגי הפאצ'ים ומקשים על שימושם למשימות downstream. לטענת המחברים רעש המתווסף לייצוגי הפאצ'ים מכיל מידע על המיקום של הפאצ' בלבד ולא מכיל שום מידע על התוכן של הפאץ'. לעומתו שני החלקים האחרים בייצוג הפאץ' מכילים מידע על התוכן הסמנטי של הפאץ' והשני מכיל מידע המערבב את ייצוג התוכן וייצוג המיקום. המחברים טוענים שניקוי הייצוג מהרעש המידע על המיקום בלבד תורם לעוצמתו של הייצוג.</w:t>
       </w:r>
     </w:p>
     <w:p>
@@ -48,7 +48,7 @@
         <w:pStyle w:val="Normal"/>
       </w:pPr>
       <w:r>
-        <w:t xml:space="preserve">הנחה זה מאפשרת לנו להגדיר תהליך דטרמיניסטי של x_t-1 מ x_t באמצעות מודל שמאומן לשערך x_0 (הדאטה התחלתי מ-x_t). כלומר בכל איטרציה אנו קודם כל משערכים את x_0 באמצעות המודל ולאחר מכן בונים בצורה דטרמיניסטי אנו מחשבים x_t-1 מ-x_0 המשוערך. </w:t>
+        <w:t>כדי לאתר את הארטיפקט המיקומי הזה בייצוג הפאץ' המאמר מציע לאמן מודל המזהה את שלושת החלקים של הייצוג שהזכרנו בפסקה הקודמת. זה נעשה עלי די אוגמנטציה של תמונה (הזזה, קרופ וכדומה) דרך ניצול התכונות האינהרנטיות של הרעש המיקומי ושל הייצוג התוכן. כלומר המידע המיקומי בייצוג ״זזה יחד עם הפאץ״ כאשר המידע המייצג את התוכן לא משתנה אם מזיזים את הפאץ' בתמונה. החלק שמערבב את המידע על המיקום והתוכן היא פשוט הפרש בין ייצוג של ViT לבין סכום של שני החלקים האחרים.</w:t>
       </w:r>
     </w:p>
     <w:p>
@@ -56,7 +56,7 @@
         <w:pStyle w:val="Normal"/>
       </w:pPr>
       <w:r>
-        <w:t>אבל איך זה בעצם כאשר לזירוז של תהליך יצירת הדאטה? מתברר ששערוך של x_t דרך שערוך x_0 מאפשר להקטין משמעותית את מספר האיטרציות וככה הדאטה נוצר מהם יותר.</w:t>
+        <w:t xml:space="preserve">בשלב השני מאמנים מודל המזהה את הרעש המיקומי בייצוג הפאץ'. לאחר מכן באינפרנס מחסירים את הרעש הזה מהייצוג של הפאץ' וכדי לקבל ייצוג יותר נקי ועוצמתי. </w:t>
       </w:r>
     </w:p>
     <w:p>
@@ -64,15 +64,7 @@
         <w:pStyle w:val="Normal"/>
       </w:pPr>
       <w:r>
-        <w:t>מאמר מאוד מעניין - הסברתי אותו ממש בגדול, חובת קריאה לכל מי שאוהב מודלי דיפוזיה גנרטיביים.</w:t>
-      </w:r>
-    </w:p>
-    <w:p>
-      <w:pPr>
-        <w:pStyle w:val="Normal"/>
-      </w:pPr>
-      <w:r>
-        <w:t>https://arxiv.org/pdf/2010.02502</w:t>
+        <w:t>https://arxiv.org/abs/2401.02957</w:t>
       </w:r>
     </w:p>
     <w:sectPr>
